--- a/Java/M02JavaFundamentals/L09RegularExpressions/Exercises/ProblemsDescription/09. Java-Fundamentals-Regular-Expressions-Exercise (2).docx
+++ b/Java/M02JavaFundamentals/L09RegularExpressions/Exercises/ProblemsDescription/09. Java-Fundamentals-Regular-Expressions-Exercise (2).docx
@@ -1,6 +1,6 @@
 
 <file path=word/document.xml><?xml version="1.0" encoding="utf-8"?>
-<w:document xmlns:wpc="http://schemas.microsoft.com/office/word/2010/wordprocessingCanvas" xmlns:cx="http://schemas.microsoft.com/office/drawing/2014/chartex" xmlns:cx1="http://schemas.microsoft.com/office/drawing/2015/9/8/chartex" xmlns:mc="http://schemas.openxmlformats.org/markup-compatibility/2006" xmlns:o="urn:schemas-microsoft-com:office:office" xmlns:r="http://schemas.openxmlformats.org/officeDocument/2006/relationships" xmlns:m="http://schemas.openxmlformats.org/officeDocument/2006/math" xmlns:v="urn:schemas-microsoft-com:vml" xmlns:wp14="http://schemas.microsoft.com/office/word/2010/wordprocessingDrawing" xmlns:wp="http://schemas.openxmlformats.org/drawingml/2006/wordprocessingDrawing" xmlns:w10="urn:schemas-microsoft-com:office:word" xmlns:w="http://schemas.openxmlformats.org/wordprocessingml/2006/main" xmlns:w14="http://schemas.microsoft.com/office/word/2010/wordml" xmlns:w15="http://schemas.microsoft.com/office/word/2012/wordml" xmlns:w16se="http://schemas.microsoft.com/office/word/2015/wordml/symex" xmlns:wpg="http://schemas.microsoft.com/office/word/2010/wordprocessingGroup" xmlns:wpi="http://schemas.microsoft.com/office/word/2010/wordprocessingInk" xmlns:wne="http://schemas.microsoft.com/office/word/2006/wordml" xmlns:wps="http://schemas.microsoft.com/office/word/2010/wordprocessingShape" mc:Ignorable="w14 w15 w16se wp14">
+<w:document xmlns:wpc="http://schemas.microsoft.com/office/word/2010/wordprocessingCanvas" xmlns:cx="http://schemas.microsoft.com/office/drawing/2014/chartex" xmlns:cx1="http://schemas.microsoft.com/office/drawing/2015/9/8/chartex" xmlns:cx2="http://schemas.microsoft.com/office/drawing/2015/10/21/chartex" xmlns:cx3="http://schemas.microsoft.com/office/drawing/2016/5/9/chartex" xmlns:cx4="http://schemas.microsoft.com/office/drawing/2016/5/10/chartex" xmlns:cx5="http://schemas.microsoft.com/office/drawing/2016/5/11/chartex" xmlns:cx6="http://schemas.microsoft.com/office/drawing/2016/5/12/chartex" xmlns:cx7="http://schemas.microsoft.com/office/drawing/2016/5/13/chartex" xmlns:cx8="http://schemas.microsoft.com/office/drawing/2016/5/14/chartex" xmlns:mc="http://schemas.openxmlformats.org/markup-compatibility/2006" xmlns:aink="http://schemas.microsoft.com/office/drawing/2016/ink" xmlns:am3d="http://schemas.microsoft.com/office/drawing/2017/model3d" xmlns:o="urn:schemas-microsoft-com:office:office" xmlns:r="http://schemas.openxmlformats.org/officeDocument/2006/relationships" xmlns:m="http://schemas.openxmlformats.org/officeDocument/2006/math" xmlns:v="urn:schemas-microsoft-com:vml" xmlns:wp14="http://schemas.microsoft.com/office/word/2010/wordprocessingDrawing" xmlns:wp="http://schemas.openxmlformats.org/drawingml/2006/wordprocessingDrawing" xmlns:w10="urn:schemas-microsoft-com:office:word" xmlns:w="http://schemas.openxmlformats.org/wordprocessingml/2006/main" xmlns:w14="http://schemas.microsoft.com/office/word/2010/wordml" xmlns:w15="http://schemas.microsoft.com/office/word/2012/wordml" xmlns:w16cex="http://schemas.microsoft.com/office/word/2018/wordml/cex" xmlns:w16cid="http://schemas.microsoft.com/office/word/2016/wordml/cid" xmlns:w16="http://schemas.microsoft.com/office/word/2018/wordml" xmlns:w16sdtdh="http://schemas.microsoft.com/office/word/2020/wordml/sdtdatahash" xmlns:w16se="http://schemas.microsoft.com/office/word/2015/wordml/symex" xmlns:wpg="http://schemas.microsoft.com/office/word/2010/wordprocessingGroup" xmlns:wpi="http://schemas.microsoft.com/office/word/2010/wordprocessingInk" xmlns:wne="http://schemas.microsoft.com/office/word/2006/wordml" xmlns:wps="http://schemas.microsoft.com/office/word/2010/wordprocessingShape" mc:Ignorable="w14 w15 w16se w16cid w16 w16cex w16sdtdh wp14">
   <w:body>
     <w:p>
       <w:pPr>
@@ -43,8 +43,6 @@
           <w:t>SoftUni</w:t>
         </w:r>
       </w:hyperlink>
-      <w:bookmarkStart w:id="0" w:name="_GoBack"/>
-      <w:bookmarkEnd w:id="0"/>
       <w:r>
         <w:t>.</w:t>
       </w:r>
@@ -108,7 +106,21 @@
         <w:rPr>
           <w:b/>
         </w:rPr>
-        <w:t>"&gt;&gt;{furniture name}&lt;&lt;{price}!{quantity}"</w:t>
+        <w:t>"&gt;</w:t>
+      </w:r>
+      <w:proofErr w:type="gramStart"/>
+      <w:r>
+        <w:rPr>
+          <w:b/>
+        </w:rPr>
+        <w:t>&gt;{</w:t>
+      </w:r>
+      <w:proofErr w:type="gramEnd"/>
+      <w:r>
+        <w:rPr>
+          <w:b/>
+        </w:rPr>
+        <w:t>furniture name}&lt;&lt;{price}!{quantity}"</w:t>
       </w:r>
     </w:p>
     <w:p>
@@ -421,7 +433,15 @@
           </w:p>
           <w:p>
             <w:r>
-              <w:t>Total money spend: 2436.69</w:t>
+              <w:t xml:space="preserve">Total money </w:t>
+            </w:r>
+            <w:proofErr w:type="gramStart"/>
+            <w:r>
+              <w:t>spend</w:t>
+            </w:r>
+            <w:proofErr w:type="gramEnd"/>
+            <w:r>
+              <w:t>: 2436.69</w:t>
             </w:r>
           </w:p>
         </w:tc>
@@ -445,8 +465,13 @@
               <w:t xml:space="preserve">TV </w:t>
             </w:r>
             <w:r>
-              <w:t>are valid, for each of them we multiply the price by the quantity and print the result</w:t>
-            </w:r>
+              <w:t xml:space="preserve">are valid, for each of them we multiply the price by the quantity and print the </w:t>
+            </w:r>
+            <w:proofErr w:type="gramStart"/>
+            <w:r>
+              <w:t>result</w:t>
+            </w:r>
+            <w:proofErr w:type="gramEnd"/>
           </w:p>
           <w:p/>
         </w:tc>
@@ -550,7 +575,15 @@
         <w:t>letters are the name</w:t>
       </w:r>
       <w:r>
-        <w:t xml:space="preserve"> of the person and the </w:t>
+        <w:t xml:space="preserve"> of the </w:t>
+      </w:r>
+      <w:proofErr w:type="gramStart"/>
+      <w:r>
+        <w:t>person</w:t>
+      </w:r>
+      <w:proofErr w:type="gramEnd"/>
+      <w:r>
+        <w:t xml:space="preserve"> and the </w:t>
       </w:r>
       <w:r>
         <w:rPr>
@@ -801,7 +834,31 @@
               </w:rPr>
             </w:pPr>
             <w:r>
-              <w:t>R1@!3a$y4456@</w:t>
+              <w:t>R</w:t>
+            </w:r>
+            <w:r>
+              <w:rPr>
+                <w:lang w:val="bg-BG"/>
+              </w:rPr>
+              <w:t>1@!3</w:t>
+            </w:r>
+            <w:r>
+              <w:t>a</w:t>
+            </w:r>
+            <w:r>
+              <w:rPr>
+                <w:lang w:val="bg-BG"/>
+              </w:rPr>
+              <w:t>$</w:t>
+            </w:r>
+            <w:r>
+              <w:t>y</w:t>
+            </w:r>
+            <w:r>
+              <w:rPr>
+                <w:lang w:val="bg-BG"/>
+              </w:rPr>
+              <w:t>4456@</w:t>
             </w:r>
           </w:p>
           <w:p>
@@ -811,8 +868,30 @@
               </w:rPr>
             </w:pPr>
             <w:r>
-              <w:t>B5@i@#123ll</w:t>
-            </w:r>
+              <w:t>B</w:t>
+            </w:r>
+            <w:r>
+              <w:rPr>
+                <w:lang w:val="bg-BG"/>
+              </w:rPr>
+              <w:t>5@</w:t>
+            </w:r>
+            <w:proofErr w:type="spellStart"/>
+            <w:r>
+              <w:t>i</w:t>
+            </w:r>
+            <w:proofErr w:type="spellEnd"/>
+            <w:r>
+              <w:rPr>
+                <w:lang w:val="bg-BG"/>
+              </w:rPr>
+              <w:t>@#123</w:t>
+            </w:r>
+            <w:proofErr w:type="spellStart"/>
+            <w:r>
+              <w:t>ll</w:t>
+            </w:r>
+            <w:proofErr w:type="spellEnd"/>
           </w:p>
           <w:p>
             <w:pPr>
@@ -821,7 +900,51 @@
               </w:rPr>
             </w:pPr>
             <w:r>
-              <w:t>G@e54o$r6ge#</w:t>
+              <w:t>G</w:t>
+            </w:r>
+            <w:r>
+              <w:rPr>
+                <w:lang w:val="bg-BG"/>
+              </w:rPr>
+              <w:t>@</w:t>
+            </w:r>
+            <w:r>
+              <w:t>e</w:t>
+            </w:r>
+            <w:r>
+              <w:rPr>
+                <w:lang w:val="bg-BG"/>
+              </w:rPr>
+              <w:t>54</w:t>
+            </w:r>
+            <w:r>
+              <w:t>o</w:t>
+            </w:r>
+            <w:r>
+              <w:rPr>
+                <w:lang w:val="bg-BG"/>
+              </w:rPr>
+              <w:t>$</w:t>
+            </w:r>
+            <w:r>
+              <w:t>r</w:t>
+            </w:r>
+            <w:r>
+              <w:rPr>
+                <w:lang w:val="bg-BG"/>
+              </w:rPr>
+              <w:t>6</w:t>
+            </w:r>
+            <w:proofErr w:type="spellStart"/>
+            <w:r>
+              <w:t>ge</w:t>
+            </w:r>
+            <w:proofErr w:type="spellEnd"/>
+            <w:r>
+              <w:rPr>
+                <w:lang w:val="bg-BG"/>
+              </w:rPr>
+              <w:t>#</w:t>
             </w:r>
           </w:p>
           <w:p>
@@ -906,7 +1029,23 @@
               <w:t>rd</w:t>
             </w:r>
             <w:r>
-              <w:t xml:space="preserve"> input line we have Ray. He is not in the list, so we do not count his result. The other ones are valid. George has total of 55 km, Peter has 25 and Tom has 19. We do not print Bill because he is on 4</w:t>
+              <w:t xml:space="preserve"> input </w:t>
+            </w:r>
+            <w:proofErr w:type="gramStart"/>
+            <w:r>
+              <w:t>line</w:t>
+            </w:r>
+            <w:proofErr w:type="gramEnd"/>
+            <w:r>
+              <w:t xml:space="preserve"> we have Ray. He is not in the list, so we do not count his result. The other ones are valid. George has total of 55 </w:t>
+            </w:r>
+            <w:proofErr w:type="gramStart"/>
+            <w:r>
+              <w:t>km,</w:t>
+            </w:r>
+            <w:proofErr w:type="gramEnd"/>
+            <w:r>
+              <w:t xml:space="preserve"> Peter has 25 and Tom has 19. We do not print Bill because he is on 4</w:t>
             </w:r>
             <w:r>
               <w:rPr>
@@ -968,7 +1107,15 @@
         <w:t>SoftUni</w:t>
       </w:r>
       <w:r>
-        <w:t xml:space="preserve">. It is about time for the people behind the bar to go home and you are the person who has to draw the line and calculate the money from the products that were sold throughout the day. Until you receive a line with text </w:t>
+        <w:t xml:space="preserve">. It is about time for the people behind the bar to go home and you are the person who </w:t>
+      </w:r>
+      <w:proofErr w:type="gramStart"/>
+      <w:r>
+        <w:t>has to</w:t>
+      </w:r>
+      <w:proofErr w:type="gramEnd"/>
+      <w:r>
+        <w:t xml:space="preserve"> draw the line and calculate the money from the products that were sold throughout the day. Until you receive a line with text </w:t>
       </w:r>
       <w:r>
         <w:rPr>
@@ -983,7 +1130,15 @@
         <w:t xml:space="preserve"> </w:t>
       </w:r>
       <w:r>
-        <w:t>you will be given lines of input. But before processing that line you have to do some validations first.</w:t>
+        <w:t xml:space="preserve">you will be given lines of input. But before processing that line you </w:t>
+      </w:r>
+      <w:proofErr w:type="gramStart"/>
+      <w:r>
+        <w:t>have to</w:t>
+      </w:r>
+      <w:proofErr w:type="gramEnd"/>
+      <w:r>
+        <w:t xml:space="preserve"> do some validations first.</w:t>
       </w:r>
     </w:p>
     <w:p>
@@ -1052,8 +1207,16 @@
         <w:rPr>
           <w:b/>
         </w:rPr>
-        <w:t>lower-case letters</w:t>
-      </w:r>
+        <w:t xml:space="preserve">lower-case </w:t>
+      </w:r>
+      <w:proofErr w:type="gramStart"/>
+      <w:r>
+        <w:rPr>
+          <w:b/>
+        </w:rPr>
+        <w:t>letters</w:t>
+      </w:r>
+      <w:proofErr w:type="gramEnd"/>
     </w:p>
     <w:p>
       <w:pPr>
@@ -1703,12 +1866,14 @@
             <w:r>
               <w:t>%</w:t>
             </w:r>
+            <w:proofErr w:type="spellStart"/>
             <w:r>
               <w:rPr>
                 <w:noProof/>
               </w:rPr>
               <w:t>InvalidName</w:t>
             </w:r>
+            <w:proofErr w:type="spellEnd"/>
             <w:r>
               <w:t>%&lt;Croissant&gt;|2|10.3$</w:t>
             </w:r>
@@ -1780,7 +1945,15 @@
               </w:rPr>
             </w:pPr>
             <w:r>
-              <w:t>On the first line, the customer name isn`t valid, so we skip that line.</w:t>
+              <w:t xml:space="preserve">On the first line, the </w:t>
+            </w:r>
+            <w:proofErr w:type="gramStart"/>
+            <w:r>
+              <w:t>customer</w:t>
+            </w:r>
+            <w:proofErr w:type="gramEnd"/>
+            <w:r>
+              <w:t xml:space="preserve"> name isn`t valid, so we skip that line.</w:t>
             </w:r>
             <w:r>
               <w:rPr>
@@ -1804,7 +1977,17 @@
           </w:p>
           <w:p>
             <w:r>
-              <w:t>And only the forth line is valid</w:t>
+              <w:t xml:space="preserve">And only the </w:t>
+            </w:r>
+            <w:proofErr w:type="spellStart"/>
+            <w:proofErr w:type="gramStart"/>
+            <w:r>
+              <w:t>forth</w:t>
+            </w:r>
+            <w:proofErr w:type="spellEnd"/>
+            <w:proofErr w:type="gramEnd"/>
+            <w:r>
+              <w:t xml:space="preserve"> line is valid</w:t>
             </w:r>
           </w:p>
         </w:tc>
@@ -2077,11 +2260,19 @@
         <w:rPr>
           <w:b/>
         </w:rPr>
-        <w:t xml:space="preserve"> Integer</w:t>
+        <w:t xml:space="preserve"> </w:t>
+      </w:r>
+      <w:proofErr w:type="gramStart"/>
+      <w:r>
+        <w:rPr>
+          <w:b/>
+        </w:rPr>
+        <w:t>Integer</w:t>
       </w:r>
       <w:r>
         <w:t>;</w:t>
       </w:r>
+      <w:proofErr w:type="gramEnd"/>
     </w:p>
     <w:p>
       <w:pPr>
@@ -2181,7 +2372,15 @@
         </w:rPr>
       </w:pPr>
       <w:r>
-        <w:t xml:space="preserve">The order in the message should be: </w:t>
+        <w:t xml:space="preserve">The order in the message should </w:t>
+      </w:r>
+      <w:proofErr w:type="gramStart"/>
+      <w:r>
+        <w:t>be:</w:t>
+      </w:r>
+      <w:proofErr w:type="gramEnd"/>
+      <w:r>
+        <w:t xml:space="preserve"> </w:t>
       </w:r>
       <w:r>
         <w:rPr>
@@ -2258,8 +2457,16 @@
         <w:rPr>
           <w:b/>
         </w:rPr>
-        <w:t>integer in range [1…100];</w:t>
-      </w:r>
+        <w:t>integer in range [1…100</w:t>
+      </w:r>
+      <w:proofErr w:type="gramStart"/>
+      <w:r>
+        <w:rPr>
+          <w:b/>
+        </w:rPr>
+        <w:t>];</w:t>
+      </w:r>
+      <w:proofErr w:type="gramEnd"/>
     </w:p>
     <w:p>
       <w:pPr>
@@ -2447,7 +2654,7 @@
                 <w:b/>
               </w:rPr>
             </w:pPr>
-            <w:bookmarkStart w:id="1" w:name="_Hlk507807240"/>
+            <w:bookmarkStart w:id="0" w:name="_Hlk507807240"/>
             <w:r>
               <w:rPr>
                 <w:rFonts w:ascii="Calibri" w:eastAsia="Calibri" w:hAnsi="Calibri" w:cs="Times New Roman"/>
@@ -2540,8 +2747,8 @@
                 <w:lang w:val="bg-BG"/>
               </w:rPr>
             </w:pPr>
-            <w:bookmarkStart w:id="2" w:name="_Hlk507807261"/>
-            <w:bookmarkEnd w:id="1"/>
+            <w:bookmarkStart w:id="1" w:name="_Hlk507807261"/>
+            <w:bookmarkEnd w:id="0"/>
             <w:r>
               <w:rPr>
                 <w:rFonts w:ascii="Consolas" w:eastAsia="Calibri" w:hAnsi="Consolas" w:cs="Times New Roman"/>
@@ -3007,7 +3214,7 @@
           </w:p>
         </w:tc>
       </w:tr>
-      <w:bookmarkEnd w:id="2"/>
+      <w:bookmarkEnd w:id="1"/>
       <w:tr>
         <w:tc>
           <w:tcPr>
@@ -3748,8 +3955,13 @@
         </w:rPr>
       </w:pPr>
       <w:r>
-        <w:t>"It’s a trap!" – Admiral Ackbar</w:t>
-      </w:r>
+        <w:t xml:space="preserve">"It’s a trap!" – Admiral </w:t>
+      </w:r>
+      <w:proofErr w:type="spellStart"/>
+      <w:r>
+        <w:t>Ackbar</w:t>
+      </w:r>
+      <w:proofErr w:type="spellEnd"/>
     </w:p>
     <w:p>
       <w:pPr>
@@ -3958,8 +4170,13 @@
         </w:rPr>
         <w:t>(</w:t>
       </w:r>
-      <w:r>
-        <w:t xml:space="preserve">e.g. </w:t>
+      <w:proofErr w:type="gramStart"/>
+      <w:r>
+        <w:t>e.g.</w:t>
+      </w:r>
+      <w:proofErr w:type="gramEnd"/>
+      <w:r>
+        <w:t xml:space="preserve"> </w:t>
       </w:r>
       <w:r>
         <w:rPr>
@@ -4126,7 +4343,21 @@
         <w:rPr>
           <w:b/>
         </w:rPr>
-        <w:t xml:space="preserve"> in the order they appear in the name</w:t>
+        <w:t xml:space="preserve"> in the </w:t>
+      </w:r>
+      <w:proofErr w:type="gramStart"/>
+      <w:r>
+        <w:rPr>
+          <w:b/>
+        </w:rPr>
+        <w:t>order</w:t>
+      </w:r>
+      <w:proofErr w:type="gramEnd"/>
+      <w:r>
+        <w:rPr>
+          <w:b/>
+        </w:rPr>
+        <w:t xml:space="preserve"> they appear in the name</w:t>
       </w:r>
       <w:r>
         <w:t xml:space="preserve">. </w:t>
@@ -4343,8 +4574,17 @@
           <w:rFonts w:eastAsia="Times New Roman" w:cs="Calibri"/>
           <w:b/>
         </w:rPr>
-        <w:t>at least one character</w:t>
-      </w:r>
+        <w:t xml:space="preserve">at least one </w:t>
+      </w:r>
+      <w:proofErr w:type="gramStart"/>
+      <w:r>
+        <w:rPr>
+          <w:rFonts w:eastAsia="Times New Roman" w:cs="Calibri"/>
+          <w:b/>
+        </w:rPr>
+        <w:t>character</w:t>
+      </w:r>
+      <w:proofErr w:type="gramEnd"/>
     </w:p>
     <w:p>
       <w:pPr>
@@ -4406,8 +4646,17 @@
           <w:rFonts w:cs="Calibri"/>
           <w:b/>
         </w:rPr>
-        <w:t>floating-point number will always have digits before and after its decimal separator</w:t>
-      </w:r>
+        <w:t xml:space="preserve">floating-point number will always have digits before and after its decimal </w:t>
+      </w:r>
+      <w:proofErr w:type="gramStart"/>
+      <w:r>
+        <w:rPr>
+          <w:rFonts w:cs="Calibri"/>
+          <w:b/>
+        </w:rPr>
+        <w:t>separator</w:t>
+      </w:r>
+      <w:proofErr w:type="gramEnd"/>
     </w:p>
     <w:p>
       <w:pPr>
@@ -4447,11 +4696,25 @@
         <w:rPr>
           <w:rFonts w:cs="Calibri"/>
         </w:rPr>
-        <w:t xml:space="preserve">d everything that is a valid integer or floating point number </w:t>
-      </w:r>
+        <w:t xml:space="preserve">d everything that is a valid integer or </w:t>
+      </w:r>
+      <w:proofErr w:type="gramStart"/>
       <w:r>
         <w:rPr>
           <w:rFonts w:cs="Calibri"/>
+        </w:rPr>
+        <w:t>floating point</w:t>
+      </w:r>
+      <w:proofErr w:type="gramEnd"/>
+      <w:r>
+        <w:rPr>
+          <w:rFonts w:cs="Calibri"/>
+        </w:rPr>
+        <w:t xml:space="preserve"> number </w:t>
+      </w:r>
+      <w:r>
+        <w:rPr>
+          <w:rFonts w:cs="Calibri"/>
           <w:noProof/>
         </w:rPr>
         <w:t>(</w:t>
@@ -4460,7 +4723,21 @@
         <w:rPr>
           <w:rFonts w:cs="Calibri"/>
         </w:rPr>
-        <w:t xml:space="preserve">with dot '.' used as separator). For example, all these are valid numbers: '4', '+4', '-4', '3.5', '+3.5', '-3.5' </w:t>
+        <w:t>with dot '.' used as separator). For example, all these are valid numbers: '4', '+4', '-4', '3.5', '+3.5', '-</w:t>
+      </w:r>
+      <w:proofErr w:type="gramStart"/>
+      <w:r>
+        <w:rPr>
+          <w:rFonts w:cs="Calibri"/>
+        </w:rPr>
+        <w:t>3.5</w:t>
+      </w:r>
+      <w:proofErr w:type="gramEnd"/>
+      <w:r>
+        <w:rPr>
+          <w:rFonts w:cs="Calibri"/>
+        </w:rPr>
+        <w:t xml:space="preserve">' </w:t>
       </w:r>
     </w:p>
     <w:p>
@@ -6221,10 +6498,10 @@
                 <w:noProof/>
               </w:rPr>
             </w:pPr>
-            <w:bookmarkStart w:id="3" w:name="__DdeLink__1548_1553542260"/>
-            <w:bookmarkStart w:id="4" w:name="__DdeLink__1520_1553542260"/>
+            <w:bookmarkStart w:id="2" w:name="__DdeLink__1548_1553542260"/>
+            <w:bookmarkStart w:id="3" w:name="__DdeLink__1520_1553542260"/>
+            <w:bookmarkEnd w:id="2"/>
             <w:bookmarkEnd w:id="3"/>
-            <w:bookmarkEnd w:id="4"/>
             <w:r>
               <w:rPr>
                 <w:rFonts w:ascii="Consolas" w:hAnsi="Consolas" w:cs="Consolas"/>
@@ -6362,7 +6639,7 @@
 </file>
 
 <file path=word/endnotes.xml><?xml version="1.0" encoding="utf-8"?>
-<w:endnotes xmlns:wpc="http://schemas.microsoft.com/office/word/2010/wordprocessingCanvas" xmlns:cx="http://schemas.microsoft.com/office/drawing/2014/chartex" xmlns:cx1="http://schemas.microsoft.com/office/drawing/2015/9/8/chartex" xmlns:mc="http://schemas.openxmlformats.org/markup-compatibility/2006" xmlns:o="urn:schemas-microsoft-com:office:office" xmlns:r="http://schemas.openxmlformats.org/officeDocument/2006/relationships" xmlns:m="http://schemas.openxmlformats.org/officeDocument/2006/math" xmlns:v="urn:schemas-microsoft-com:vml" xmlns:wp14="http://schemas.microsoft.com/office/word/2010/wordprocessingDrawing" xmlns:wp="http://schemas.openxmlformats.org/drawingml/2006/wordprocessingDrawing" xmlns:w10="urn:schemas-microsoft-com:office:word" xmlns:w="http://schemas.openxmlformats.org/wordprocessingml/2006/main" xmlns:w14="http://schemas.microsoft.com/office/word/2010/wordml" xmlns:w15="http://schemas.microsoft.com/office/word/2012/wordml" xmlns:w16se="http://schemas.microsoft.com/office/word/2015/wordml/symex" xmlns:wpg="http://schemas.microsoft.com/office/word/2010/wordprocessingGroup" xmlns:wpi="http://schemas.microsoft.com/office/word/2010/wordprocessingInk" xmlns:wne="http://schemas.microsoft.com/office/word/2006/wordml" xmlns:wps="http://schemas.microsoft.com/office/word/2010/wordprocessingShape" mc:Ignorable="w14 w15 w16se wp14">
+<w:endnotes xmlns:wpc="http://schemas.microsoft.com/office/word/2010/wordprocessingCanvas" xmlns:cx="http://schemas.microsoft.com/office/drawing/2014/chartex" xmlns:cx1="http://schemas.microsoft.com/office/drawing/2015/9/8/chartex" xmlns:cx2="http://schemas.microsoft.com/office/drawing/2015/10/21/chartex" xmlns:cx3="http://schemas.microsoft.com/office/drawing/2016/5/9/chartex" xmlns:cx4="http://schemas.microsoft.com/office/drawing/2016/5/10/chartex" xmlns:cx5="http://schemas.microsoft.com/office/drawing/2016/5/11/chartex" xmlns:cx6="http://schemas.microsoft.com/office/drawing/2016/5/12/chartex" xmlns:cx7="http://schemas.microsoft.com/office/drawing/2016/5/13/chartex" xmlns:cx8="http://schemas.microsoft.com/office/drawing/2016/5/14/chartex" xmlns:mc="http://schemas.openxmlformats.org/markup-compatibility/2006" xmlns:aink="http://schemas.microsoft.com/office/drawing/2016/ink" xmlns:am3d="http://schemas.microsoft.com/office/drawing/2017/model3d" xmlns:o="urn:schemas-microsoft-com:office:office" xmlns:r="http://schemas.openxmlformats.org/officeDocument/2006/relationships" xmlns:m="http://schemas.openxmlformats.org/officeDocument/2006/math" xmlns:v="urn:schemas-microsoft-com:vml" xmlns:wp14="http://schemas.microsoft.com/office/word/2010/wordprocessingDrawing" xmlns:wp="http://schemas.openxmlformats.org/drawingml/2006/wordprocessingDrawing" xmlns:w10="urn:schemas-microsoft-com:office:word" xmlns:w="http://schemas.openxmlformats.org/wordprocessingml/2006/main" xmlns:w14="http://schemas.microsoft.com/office/word/2010/wordml" xmlns:w15="http://schemas.microsoft.com/office/word/2012/wordml" xmlns:w16cex="http://schemas.microsoft.com/office/word/2018/wordml/cex" xmlns:w16cid="http://schemas.microsoft.com/office/word/2016/wordml/cid" xmlns:w16="http://schemas.microsoft.com/office/word/2018/wordml" xmlns:w16sdtdh="http://schemas.microsoft.com/office/word/2020/wordml/sdtdatahash" xmlns:w16se="http://schemas.microsoft.com/office/word/2015/wordml/symex" xmlns:wpg="http://schemas.microsoft.com/office/word/2010/wordprocessingGroup" xmlns:wpi="http://schemas.microsoft.com/office/word/2010/wordprocessingInk" xmlns:wne="http://schemas.microsoft.com/office/word/2006/wordml" xmlns:wps="http://schemas.microsoft.com/office/word/2010/wordprocessingShape" mc:Ignorable="w14 w15 w16se w16cid w16 w16cex w16sdtdh wp14">
   <w:endnote w:type="separator" w:id="-1">
     <w:p>
       <w:pPr>
@@ -6387,7 +6664,7 @@
 </file>
 
 <file path=word/footer1.xml><?xml version="1.0" encoding="utf-8"?>
-<w:ftr xmlns:wpc="http://schemas.microsoft.com/office/word/2010/wordprocessingCanvas" xmlns:cx="http://schemas.microsoft.com/office/drawing/2014/chartex" xmlns:cx1="http://schemas.microsoft.com/office/drawing/2015/9/8/chartex" xmlns:mc="http://schemas.openxmlformats.org/markup-compatibility/2006" xmlns:o="urn:schemas-microsoft-com:office:office" xmlns:r="http://schemas.openxmlformats.org/officeDocument/2006/relationships" xmlns:m="http://schemas.openxmlformats.org/officeDocument/2006/math" xmlns:v="urn:schemas-microsoft-com:vml" xmlns:wp14="http://schemas.microsoft.com/office/word/2010/wordprocessingDrawing" xmlns:wp="http://schemas.openxmlformats.org/drawingml/2006/wordprocessingDrawing" xmlns:w10="urn:schemas-microsoft-com:office:word" xmlns:w="http://schemas.openxmlformats.org/wordprocessingml/2006/main" xmlns:w14="http://schemas.microsoft.com/office/word/2010/wordml" xmlns:w15="http://schemas.microsoft.com/office/word/2012/wordml" xmlns:w16se="http://schemas.microsoft.com/office/word/2015/wordml/symex" xmlns:wpg="http://schemas.microsoft.com/office/word/2010/wordprocessingGroup" xmlns:wpi="http://schemas.microsoft.com/office/word/2010/wordprocessingInk" xmlns:wne="http://schemas.microsoft.com/office/word/2006/wordml" xmlns:wps="http://schemas.microsoft.com/office/word/2010/wordprocessingShape" mc:Ignorable="w14 w15 w16se wp14">
+<w:ftr xmlns:wpc="http://schemas.microsoft.com/office/word/2010/wordprocessingCanvas" xmlns:cx="http://schemas.microsoft.com/office/drawing/2014/chartex" xmlns:cx1="http://schemas.microsoft.com/office/drawing/2015/9/8/chartex" xmlns:cx2="http://schemas.microsoft.com/office/drawing/2015/10/21/chartex" xmlns:cx3="http://schemas.microsoft.com/office/drawing/2016/5/9/chartex" xmlns:cx4="http://schemas.microsoft.com/office/drawing/2016/5/10/chartex" xmlns:cx5="http://schemas.microsoft.com/office/drawing/2016/5/11/chartex" xmlns:cx6="http://schemas.microsoft.com/office/drawing/2016/5/12/chartex" xmlns:cx7="http://schemas.microsoft.com/office/drawing/2016/5/13/chartex" xmlns:cx8="http://schemas.microsoft.com/office/drawing/2016/5/14/chartex" xmlns:mc="http://schemas.openxmlformats.org/markup-compatibility/2006" xmlns:aink="http://schemas.microsoft.com/office/drawing/2016/ink" xmlns:am3d="http://schemas.microsoft.com/office/drawing/2017/model3d" xmlns:o="urn:schemas-microsoft-com:office:office" xmlns:r="http://schemas.openxmlformats.org/officeDocument/2006/relationships" xmlns:m="http://schemas.openxmlformats.org/officeDocument/2006/math" xmlns:v="urn:schemas-microsoft-com:vml" xmlns:wp14="http://schemas.microsoft.com/office/word/2010/wordprocessingDrawing" xmlns:wp="http://schemas.openxmlformats.org/drawingml/2006/wordprocessingDrawing" xmlns:w10="urn:schemas-microsoft-com:office:word" xmlns:w="http://schemas.openxmlformats.org/wordprocessingml/2006/main" xmlns:w14="http://schemas.microsoft.com/office/word/2010/wordml" xmlns:w15="http://schemas.microsoft.com/office/word/2012/wordml" xmlns:w16cex="http://schemas.microsoft.com/office/word/2018/wordml/cex" xmlns:w16cid="http://schemas.microsoft.com/office/word/2016/wordml/cid" xmlns:w16="http://schemas.microsoft.com/office/word/2018/wordml" xmlns:w16sdtdh="http://schemas.microsoft.com/office/word/2020/wordml/sdtdatahash" xmlns:w16se="http://schemas.microsoft.com/office/word/2015/wordml/symex" xmlns:wpg="http://schemas.microsoft.com/office/word/2010/wordprocessingGroup" xmlns:wpi="http://schemas.microsoft.com/office/word/2010/wordprocessingInk" xmlns:wne="http://schemas.microsoft.com/office/word/2006/wordml" xmlns:wps="http://schemas.microsoft.com/office/word/2010/wordprocessingShape" mc:Ignorable="w14 w15 w16se w16cid w16 w16cex w16sdtdh wp14">
   <w:p>
     <w:pPr>
       <w:pStyle w:val="Footer"/>
@@ -6568,7 +6845,7 @@
                               <w:szCs w:val="17"/>
                             </w:rPr>
                           </w:pPr>
-                          <w:bookmarkStart w:id="5" w:name="_Hlk24191091"/>
+                          <w:bookmarkStart w:id="4" w:name="_Hlk24191091"/>
                           <w:r>
                             <w:rPr>
                               <w:sz w:val="17"/>
@@ -6576,12 +6853,21 @@
                             </w:rPr>
                             <w:t xml:space="preserve">© </w:t>
                           </w:r>
+                          <w:proofErr w:type="spellStart"/>
                           <w:r>
                             <w:rPr>
                               <w:sz w:val="17"/>
                               <w:szCs w:val="17"/>
                             </w:rPr>
-                            <w:t xml:space="preserve">SoftUni – </w:t>
+                            <w:t>SoftUni</w:t>
+                          </w:r>
+                          <w:proofErr w:type="spellEnd"/>
+                          <w:r>
+                            <w:rPr>
+                              <w:sz w:val="17"/>
+                              <w:szCs w:val="17"/>
+                            </w:rPr>
+                            <w:t xml:space="preserve"> – </w:t>
                           </w:r>
                           <w:hyperlink r:id="rId1" w:history="1">
                             <w:r>
@@ -6704,7 +6990,7 @@
                             <w:t>.</w:t>
                           </w:r>
                         </w:p>
-                        <w:bookmarkEnd w:id="5"/>
+                        <w:bookmarkEnd w:id="4"/>
                         <w:p>
                           <w:pPr>
                             <w:spacing w:line="240" w:lineRule="auto"/>
@@ -6933,7 +7219,7 @@
                                               <a14:useLocalDpi xmlns:a14="http://schemas.microsoft.com/office/drawing/2010/main" val="0"/>
                                             </a:ext>
                                             <a:ext uri="{837473B0-CC2E-450A-ABE3-18F120FF3D39}">
-                                              <a1611:picAttrSrcUrl xmlns="" xmlns:cx2="http://schemas.microsoft.com/office/drawing/2015/10/21/chartex" xmlns:cx3="http://schemas.microsoft.com/office/drawing/2016/5/9/chartex" xmlns:cx4="http://schemas.microsoft.com/office/drawing/2016/5/10/chartex" xmlns:cx5="http://schemas.microsoft.com/office/drawing/2016/5/11/chartex" xmlns:cx6="http://schemas.microsoft.com/office/drawing/2016/5/12/chartex" xmlns:cx7="http://schemas.microsoft.com/office/drawing/2016/5/13/chartex" xmlns:cx8="http://schemas.microsoft.com/office/drawing/2016/5/14/chartex" xmlns:aink="http://schemas.microsoft.com/office/drawing/2016/ink" xmlns:am3d="http://schemas.microsoft.com/office/drawing/2017/model3d" xmlns:o="urn:schemas-microsoft-com:office:office" xmlns:v="urn:schemas-microsoft-com:vml" xmlns:w10="urn:schemas-microsoft-com:office:word" xmlns:w="http://schemas.openxmlformats.org/wordprocessingml/2006/main" xmlns:w16cid="http://schemas.microsoft.com/office/word/2016/wordml/cid" xmlns:a1611="http://schemas.microsoft.com/office/drawing/2016/11/main" r:id="rId10"/>
+                                              <a1611:picAttrSrcUrl xmlns:a1611="http://schemas.microsoft.com/office/drawing/2016/11/main" r:id="rId10"/>
                                             </a:ext>
                                           </a:extLst>
                                         </a:blip>
@@ -7651,7 +7937,7 @@
                                         <a14:useLocalDpi xmlns:a14="http://schemas.microsoft.com/office/drawing/2010/main" val="0"/>
                                       </a:ext>
                                       <a:ext uri="{837473B0-CC2E-450A-ABE3-18F120FF3D39}">
-                                        <a1611:picAttrSrcUrl xmlns:a1611="http://schemas.microsoft.com/office/drawing/2016/11/main" xmlns:w16cid="http://schemas.microsoft.com/office/word/2016/wordml/cid" xmlns:w="http://schemas.openxmlformats.org/wordprocessingml/2006/main" xmlns:w10="urn:schemas-microsoft-com:office:word" xmlns:v="urn:schemas-microsoft-com:vml" xmlns:o="urn:schemas-microsoft-com:office:office" xmlns:am3d="http://schemas.microsoft.com/office/drawing/2017/model3d" xmlns:aink="http://schemas.microsoft.com/office/drawing/2016/ink" xmlns:cx8="http://schemas.microsoft.com/office/drawing/2016/5/14/chartex" xmlns:cx7="http://schemas.microsoft.com/office/drawing/2016/5/13/chartex" xmlns:cx6="http://schemas.microsoft.com/office/drawing/2016/5/12/chartex" xmlns:cx5="http://schemas.microsoft.com/office/drawing/2016/5/11/chartex" xmlns:cx4="http://schemas.microsoft.com/office/drawing/2016/5/10/chartex" xmlns:cx3="http://schemas.microsoft.com/office/drawing/2016/5/9/chartex" xmlns:cx2="http://schemas.microsoft.com/office/drawing/2015/10/21/chartex" xmlns="" r:id="rId10"/>
+                                        <a1611:picAttrSrcUrl xmlns:a1611="http://schemas.microsoft.com/office/drawing/2016/11/main" xmlns:w16cid="http://schemas.microsoft.com/office/word/2016/wordml/cid" xmlns:w="http://schemas.openxmlformats.org/wordprocessingml/2006/main" xmlns:w10="urn:schemas-microsoft-com:office:word" xmlns:v="urn:schemas-microsoft-com:vml" xmlns:o="urn:schemas-microsoft-com:office:office" xmlns:am3d="http://schemas.microsoft.com/office/drawing/2017/model3d" xmlns:aink="http://schemas.microsoft.com/office/drawing/2016/ink" xmlns:cx8="http://schemas.microsoft.com/office/drawing/2016/5/14/chartex" xmlns:cx7="http://schemas.microsoft.com/office/drawing/2016/5/13/chartex" xmlns:cx6="http://schemas.microsoft.com/office/drawing/2016/5/12/chartex" xmlns:cx5="http://schemas.microsoft.com/office/drawing/2016/5/11/chartex" xmlns:cx4="http://schemas.microsoft.com/office/drawing/2016/5/10/chartex" xmlns:cx3="http://schemas.microsoft.com/office/drawing/2016/5/9/chartex" xmlns:cx2="http://schemas.microsoft.com/office/drawing/2015/10/21/chartex" xmlns="" r:id="rId30"/>
                                       </a:ext>
                                     </a:extLst>
                                   </a:blip>
@@ -7697,7 +7983,7 @@
                           <wp:extent cx="180000" cy="180000"/>
                           <wp:effectExtent l="0" t="0" r="0" b="0"/>
                           <wp:docPr id="7" name="Picture 7" title="Software University @ Twitter">
-                            <a:hlinkClick xmlns:a="http://schemas.openxmlformats.org/drawingml/2006/main" r:id="rId30"/>
+                            <a:hlinkClick xmlns:a="http://schemas.openxmlformats.org/drawingml/2006/main" r:id="rId31"/>
                           </wp:docPr>
                           <wp:cNvGraphicFramePr>
                             <a:graphicFrameLocks xmlns:a="http://schemas.openxmlformats.org/drawingml/2006/main" noChangeAspect="1"/>
@@ -7707,12 +7993,12 @@
                               <pic:pic xmlns:pic="http://schemas.openxmlformats.org/drawingml/2006/picture">
                                 <pic:nvPicPr>
                                   <pic:cNvPr id="7" name="Picture 7" title="Software University @ Twitter">
-                                    <a:hlinkClick r:id="rId30"/>
+                                    <a:hlinkClick r:id="rId31"/>
                                   </pic:cNvPr>
                                   <pic:cNvPicPr/>
                                 </pic:nvPicPr>
                                 <pic:blipFill>
-                                  <a:blip r:embed="rId31"/>
+                                  <a:blip r:embed="rId32"/>
                                   <a:stretch>
                                     <a:fillRect/>
                                   </a:stretch>
@@ -7750,7 +8036,7 @@
                           <wp:extent cx="180000" cy="180000"/>
                           <wp:effectExtent l="0" t="0" r="0" b="0"/>
                           <wp:docPr id="17" name="Picture 17" title="Software University @ YouTube">
-                            <a:hlinkClick xmlns:a="http://schemas.openxmlformats.org/drawingml/2006/main" r:id="rId32"/>
+                            <a:hlinkClick xmlns:a="http://schemas.openxmlformats.org/drawingml/2006/main" r:id="rId33"/>
                           </wp:docPr>
                           <wp:cNvGraphicFramePr>
                             <a:graphicFrameLocks xmlns:a="http://schemas.openxmlformats.org/drawingml/2006/main" noChangeAspect="1"/>
@@ -7760,12 +8046,12 @@
                               <pic:pic xmlns:pic="http://schemas.openxmlformats.org/drawingml/2006/picture">
                                 <pic:nvPicPr>
                                   <pic:cNvPr id="17" name="Picture 17" title="Software University @ YouTube">
-                                    <a:hlinkClick r:id="rId32"/>
+                                    <a:hlinkClick r:id="rId33"/>
                                   </pic:cNvPr>
                                   <pic:cNvPicPr/>
                                 </pic:nvPicPr>
                                 <pic:blipFill>
-                                  <a:blip r:embed="rId33"/>
+                                  <a:blip r:embed="rId34"/>
                                   <a:stretch>
                                     <a:fillRect/>
                                   </a:stretch>
@@ -7803,7 +8089,7 @@
                           <wp:extent cx="180000" cy="180000"/>
                           <wp:effectExtent l="0" t="0" r="0" b="0"/>
                           <wp:docPr id="21" name="Picture 21">
-                            <a:hlinkClick xmlns:a="http://schemas.openxmlformats.org/drawingml/2006/main" r:id="rId34"/>
+                            <a:hlinkClick xmlns:a="http://schemas.openxmlformats.org/drawingml/2006/main" r:id="rId35"/>
                           </wp:docPr>
                           <wp:cNvGraphicFramePr>
                             <a:graphicFrameLocks xmlns:a="http://schemas.openxmlformats.org/drawingml/2006/main" noChangeAspect="1"/>
@@ -7813,14 +8099,14 @@
                               <pic:pic xmlns:pic="http://schemas.openxmlformats.org/drawingml/2006/picture">
                                 <pic:nvPicPr>
                                   <pic:cNvPr id="21" name="Picture 21">
-                                    <a:hlinkClick r:id="rId34"/>
+                                    <a:hlinkClick r:id="rId35"/>
                                   </pic:cNvPr>
                                   <pic:cNvPicPr>
                                     <a:picLocks noChangeAspect="1" noChangeArrowheads="1"/>
                                   </pic:cNvPicPr>
                                 </pic:nvPicPr>
                                 <pic:blipFill rotWithShape="1">
-                                  <a:blip r:embed="rId35">
+                                  <a:blip r:embed="rId36">
                                     <a:extLst>
                                       <a:ext uri="{28A0092B-C50C-407E-A947-70E740481C1C}">
                                         <a14:useLocalDpi xmlns:a14="http://schemas.microsoft.com/office/drawing/2010/main" val="0"/>
@@ -7872,7 +8158,7 @@
                           <wp:extent cx="180000" cy="180000"/>
                           <wp:effectExtent l="0" t="0" r="0" b="0"/>
                           <wp:docPr id="22" name="Picture 22">
-                            <a:hlinkClick xmlns:a="http://schemas.openxmlformats.org/drawingml/2006/main" r:id="rId36"/>
+                            <a:hlinkClick xmlns:a="http://schemas.openxmlformats.org/drawingml/2006/main" r:id="rId37"/>
                           </wp:docPr>
                           <wp:cNvGraphicFramePr>
                             <a:graphicFrameLocks xmlns:a="http://schemas.openxmlformats.org/drawingml/2006/main" noChangeAspect="1"/>
@@ -7882,14 +8168,14 @@
                               <pic:pic xmlns:pic="http://schemas.openxmlformats.org/drawingml/2006/picture">
                                 <pic:nvPicPr>
                                   <pic:cNvPr id="22" name="Picture 22">
-                                    <a:hlinkClick r:id="rId36"/>
+                                    <a:hlinkClick r:id="rId37"/>
                                   </pic:cNvPr>
                                   <pic:cNvPicPr>
                                     <a:picLocks noChangeAspect="1" noChangeArrowheads="1"/>
                                   </pic:cNvPicPr>
                                 </pic:nvPicPr>
                                 <pic:blipFill>
-                                  <a:blip r:embed="rId37">
+                                  <a:blip r:embed="rId38">
                                     <a:extLst>
                                       <a:ext uri="{28A0092B-C50C-407E-A947-70E740481C1C}">
                                         <a14:useLocalDpi xmlns:a14="http://schemas.microsoft.com/office/drawing/2010/main" val="0"/>
@@ -7938,7 +8224,7 @@
                           <wp:extent cx="180000" cy="180000"/>
                           <wp:effectExtent l="0" t="0" r="0" b="0"/>
                           <wp:docPr id="23" name="Picture 23" title="Software University: Email Us">
-                            <a:hlinkClick xmlns:a="http://schemas.openxmlformats.org/drawingml/2006/main" r:id="rId38"/>
+                            <a:hlinkClick xmlns:a="http://schemas.openxmlformats.org/drawingml/2006/main" r:id="rId39"/>
                           </wp:docPr>
                           <wp:cNvGraphicFramePr>
                             <a:graphicFrameLocks xmlns:a="http://schemas.openxmlformats.org/drawingml/2006/main" noChangeAspect="1"/>
@@ -7948,12 +8234,12 @@
                               <pic:pic xmlns:pic="http://schemas.openxmlformats.org/drawingml/2006/picture">
                                 <pic:nvPicPr>
                                   <pic:cNvPr id="23" name="Picture 23" title="Software University: Email Us">
-                                    <a:hlinkClick r:id="rId38"/>
+                                    <a:hlinkClick r:id="rId39"/>
                                   </pic:cNvPr>
                                   <pic:cNvPicPr/>
                                 </pic:nvPicPr>
                                 <pic:blipFill>
-                                  <a:blip r:embed="rId39"/>
+                                  <a:blip r:embed="rId40"/>
                                   <a:stretch>
                                     <a:fillRect/>
                                   </a:stretch>
@@ -7998,7 +8284,7 @@
           <wp:effectExtent l="0" t="0" r="0" b="5715"/>
           <wp:wrapSquare wrapText="bothSides"/>
           <wp:docPr id="1" name="Picture 1">
-            <a:hlinkClick xmlns:a="http://schemas.openxmlformats.org/drawingml/2006/main" r:id="rId2"/>
+            <a:hlinkClick xmlns:a="http://schemas.openxmlformats.org/drawingml/2006/main" r:id="rId22"/>
           </wp:docPr>
           <wp:cNvGraphicFramePr>
             <a:graphicFrameLocks xmlns:a="http://schemas.openxmlformats.org/drawingml/2006/main" noChangeAspect="1"/>
@@ -8008,14 +8294,14 @@
               <pic:pic xmlns:pic="http://schemas.openxmlformats.org/drawingml/2006/picture">
                 <pic:nvPicPr>
                   <pic:cNvPr id="1" name="Picture 1">
-                    <a:hlinkClick r:id="rId2"/>
+                    <a:hlinkClick r:id="rId22"/>
                   </pic:cNvPr>
                   <pic:cNvPicPr>
                     <a:picLocks noChangeAspect="1" noChangeArrowheads="1"/>
                   </pic:cNvPicPr>
                 </pic:nvPicPr>
                 <pic:blipFill>
-                  <a:blip r:embed="rId40">
+                  <a:blip r:embed="rId41">
                     <a:extLst>
                       <a:ext uri="{28A0092B-C50C-407E-A947-70E740481C1C}">
                         <a14:useLocalDpi xmlns:a14="http://schemas.microsoft.com/office/drawing/2010/main" val="0"/>
@@ -8119,7 +8405,7 @@
             </wp:anchor>
           </w:drawing>
         </mc:Choice>
-        <mc:Fallback xmlns:cx2="http://schemas.microsoft.com/office/drawing/2015/10/21/chartex" xmlns:cx3="http://schemas.microsoft.com/office/drawing/2016/5/9/chartex" xmlns:cx4="http://schemas.microsoft.com/office/drawing/2016/5/10/chartex" xmlns:cx5="http://schemas.microsoft.com/office/drawing/2016/5/11/chartex" xmlns:cx6="http://schemas.microsoft.com/office/drawing/2016/5/12/chartex" xmlns:cx7="http://schemas.microsoft.com/office/drawing/2016/5/13/chartex" xmlns:cx8="http://schemas.microsoft.com/office/drawing/2016/5/14/chartex" xmlns:aink="http://schemas.microsoft.com/office/drawing/2016/ink" xmlns:am3d="http://schemas.microsoft.com/office/drawing/2017/model3d" xmlns:w16cid="http://schemas.microsoft.com/office/word/2016/wordml/cid">
+        <mc:Fallback>
           <w:pict>
             <v:line w14:anchorId="60BE7D18" id="Straight Connector 19" o:spid="_x0000_s1026" style="position:absolute;flip:y;z-index:251622400;visibility:visible;mso-wrap-style:square;mso-width-percent:0;mso-height-percent:0;mso-wrap-distance-left:9pt;mso-wrap-distance-top:0;mso-wrap-distance-right:9pt;mso-wrap-distance-bottom:0;mso-position-horizontal:absolute;mso-position-horizontal-relative:text;mso-position-vertical:absolute;mso-position-vertical-relative:text;mso-width-percent:0;mso-height-percent:0;mso-width-relative:page;mso-height-relative:page" from="-.1pt,5.2pt" to="520.7pt,5.2pt" o:gfxdata="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" strokecolor="#974706 [1609]" strokeweight="1pt">
               <v:stroke endcap="round"/>
@@ -8415,7 +8701,7 @@
 </file>
 
 <file path=word/footnotes.xml><?xml version="1.0" encoding="utf-8"?>
-<w:footnotes xmlns:wpc="http://schemas.microsoft.com/office/word/2010/wordprocessingCanvas" xmlns:cx="http://schemas.microsoft.com/office/drawing/2014/chartex" xmlns:cx1="http://schemas.microsoft.com/office/drawing/2015/9/8/chartex" xmlns:mc="http://schemas.openxmlformats.org/markup-compatibility/2006" xmlns:o="urn:schemas-microsoft-com:office:office" xmlns:r="http://schemas.openxmlformats.org/officeDocument/2006/relationships" xmlns:m="http://schemas.openxmlformats.org/officeDocument/2006/math" xmlns:v="urn:schemas-microsoft-com:vml" xmlns:wp14="http://schemas.microsoft.com/office/word/2010/wordprocessingDrawing" xmlns:wp="http://schemas.openxmlformats.org/drawingml/2006/wordprocessingDrawing" xmlns:w10="urn:schemas-microsoft-com:office:word" xmlns:w="http://schemas.openxmlformats.org/wordprocessingml/2006/main" xmlns:w14="http://schemas.microsoft.com/office/word/2010/wordml" xmlns:w15="http://schemas.microsoft.com/office/word/2012/wordml" xmlns:w16se="http://schemas.microsoft.com/office/word/2015/wordml/symex" xmlns:wpg="http://schemas.microsoft.com/office/word/2010/wordprocessingGroup" xmlns:wpi="http://schemas.microsoft.com/office/word/2010/wordprocessingInk" xmlns:wne="http://schemas.microsoft.com/office/word/2006/wordml" xmlns:wps="http://schemas.microsoft.com/office/word/2010/wordprocessingShape" mc:Ignorable="w14 w15 w16se wp14">
+<w:footnotes xmlns:wpc="http://schemas.microsoft.com/office/word/2010/wordprocessingCanvas" xmlns:cx="http://schemas.microsoft.com/office/drawing/2014/chartex" xmlns:cx1="http://schemas.microsoft.com/office/drawing/2015/9/8/chartex" xmlns:cx2="http://schemas.microsoft.com/office/drawing/2015/10/21/chartex" xmlns:cx3="http://schemas.microsoft.com/office/drawing/2016/5/9/chartex" xmlns:cx4="http://schemas.microsoft.com/office/drawing/2016/5/10/chartex" xmlns:cx5="http://schemas.microsoft.com/office/drawing/2016/5/11/chartex" xmlns:cx6="http://schemas.microsoft.com/office/drawing/2016/5/12/chartex" xmlns:cx7="http://schemas.microsoft.com/office/drawing/2016/5/13/chartex" xmlns:cx8="http://schemas.microsoft.com/office/drawing/2016/5/14/chartex" xmlns:mc="http://schemas.openxmlformats.org/markup-compatibility/2006" xmlns:aink="http://schemas.microsoft.com/office/drawing/2016/ink" xmlns:am3d="http://schemas.microsoft.com/office/drawing/2017/model3d" xmlns:o="urn:schemas-microsoft-com:office:office" xmlns:r="http://schemas.openxmlformats.org/officeDocument/2006/relationships" xmlns:m="http://schemas.openxmlformats.org/officeDocument/2006/math" xmlns:v="urn:schemas-microsoft-com:vml" xmlns:wp14="http://schemas.microsoft.com/office/word/2010/wordprocessingDrawing" xmlns:wp="http://schemas.openxmlformats.org/drawingml/2006/wordprocessingDrawing" xmlns:w10="urn:schemas-microsoft-com:office:word" xmlns:w="http://schemas.openxmlformats.org/wordprocessingml/2006/main" xmlns:w14="http://schemas.microsoft.com/office/word/2010/wordml" xmlns:w15="http://schemas.microsoft.com/office/word/2012/wordml" xmlns:w16cex="http://schemas.microsoft.com/office/word/2018/wordml/cex" xmlns:w16cid="http://schemas.microsoft.com/office/word/2016/wordml/cid" xmlns:w16="http://schemas.microsoft.com/office/word/2018/wordml" xmlns:w16sdtdh="http://schemas.microsoft.com/office/word/2020/wordml/sdtdatahash" xmlns:w16se="http://schemas.microsoft.com/office/word/2015/wordml/symex" xmlns:wpg="http://schemas.microsoft.com/office/word/2010/wordprocessingGroup" xmlns:wpi="http://schemas.microsoft.com/office/word/2010/wordprocessingInk" xmlns:wne="http://schemas.microsoft.com/office/word/2006/wordml" xmlns:wps="http://schemas.microsoft.com/office/word/2010/wordprocessingShape" mc:Ignorable="w14 w15 w16se w16cid w16 w16cex w16sdtdh wp14">
   <w:footnote w:type="separator" w:id="-1">
     <w:p>
       <w:pPr>
@@ -8440,7 +8726,7 @@
 </file>
 
 <file path=word/header1.xml><?xml version="1.0" encoding="utf-8"?>
-<w:hdr xmlns:wpc="http://schemas.microsoft.com/office/word/2010/wordprocessingCanvas" xmlns:cx="http://schemas.microsoft.com/office/drawing/2014/chartex" xmlns:cx1="http://schemas.microsoft.com/office/drawing/2015/9/8/chartex" xmlns:mc="http://schemas.openxmlformats.org/markup-compatibility/2006" xmlns:o="urn:schemas-microsoft-com:office:office" xmlns:r="http://schemas.openxmlformats.org/officeDocument/2006/relationships" xmlns:m="http://schemas.openxmlformats.org/officeDocument/2006/math" xmlns:v="urn:schemas-microsoft-com:vml" xmlns:wp14="http://schemas.microsoft.com/office/word/2010/wordprocessingDrawing" xmlns:wp="http://schemas.openxmlformats.org/drawingml/2006/wordprocessingDrawing" xmlns:w10="urn:schemas-microsoft-com:office:word" xmlns:w="http://schemas.openxmlformats.org/wordprocessingml/2006/main" xmlns:w14="http://schemas.microsoft.com/office/word/2010/wordml" xmlns:w15="http://schemas.microsoft.com/office/word/2012/wordml" xmlns:w16se="http://schemas.microsoft.com/office/word/2015/wordml/symex" xmlns:wpg="http://schemas.microsoft.com/office/word/2010/wordprocessingGroup" xmlns:wpi="http://schemas.microsoft.com/office/word/2010/wordprocessingInk" xmlns:wne="http://schemas.microsoft.com/office/word/2006/wordml" xmlns:wps="http://schemas.microsoft.com/office/word/2010/wordprocessingShape" mc:Ignorable="w14 w15 w16se wp14">
+<w:hdr xmlns:wpc="http://schemas.microsoft.com/office/word/2010/wordprocessingCanvas" xmlns:cx="http://schemas.microsoft.com/office/drawing/2014/chartex" xmlns:cx1="http://schemas.microsoft.com/office/drawing/2015/9/8/chartex" xmlns:cx2="http://schemas.microsoft.com/office/drawing/2015/10/21/chartex" xmlns:cx3="http://schemas.microsoft.com/office/drawing/2016/5/9/chartex" xmlns:cx4="http://schemas.microsoft.com/office/drawing/2016/5/10/chartex" xmlns:cx5="http://schemas.microsoft.com/office/drawing/2016/5/11/chartex" xmlns:cx6="http://schemas.microsoft.com/office/drawing/2016/5/12/chartex" xmlns:cx7="http://schemas.microsoft.com/office/drawing/2016/5/13/chartex" xmlns:cx8="http://schemas.microsoft.com/office/drawing/2016/5/14/chartex" xmlns:mc="http://schemas.openxmlformats.org/markup-compatibility/2006" xmlns:aink="http://schemas.microsoft.com/office/drawing/2016/ink" xmlns:am3d="http://schemas.microsoft.com/office/drawing/2017/model3d" xmlns:o="urn:schemas-microsoft-com:office:office" xmlns:r="http://schemas.openxmlformats.org/officeDocument/2006/relationships" xmlns:m="http://schemas.openxmlformats.org/officeDocument/2006/math" xmlns:v="urn:schemas-microsoft-com:vml" xmlns:wp14="http://schemas.microsoft.com/office/word/2010/wordprocessingDrawing" xmlns:wp="http://schemas.openxmlformats.org/drawingml/2006/wordprocessingDrawing" xmlns:w10="urn:schemas-microsoft-com:office:word" xmlns:w="http://schemas.openxmlformats.org/wordprocessingml/2006/main" xmlns:w14="http://schemas.microsoft.com/office/word/2010/wordml" xmlns:w15="http://schemas.microsoft.com/office/word/2012/wordml" xmlns:w16cex="http://schemas.microsoft.com/office/word/2018/wordml/cex" xmlns:w16cid="http://schemas.microsoft.com/office/word/2016/wordml/cid" xmlns:w16="http://schemas.microsoft.com/office/word/2018/wordml" xmlns:w16sdtdh="http://schemas.microsoft.com/office/word/2020/wordml/sdtdatahash" xmlns:w16se="http://schemas.microsoft.com/office/word/2015/wordml/symex" xmlns:wpg="http://schemas.microsoft.com/office/word/2010/wordprocessingGroup" xmlns:wpi="http://schemas.microsoft.com/office/word/2010/wordprocessingInk" xmlns:wne="http://schemas.microsoft.com/office/word/2006/wordml" xmlns:wps="http://schemas.microsoft.com/office/word/2010/wordprocessingShape" mc:Ignorable="w14 w15 w16se w16cid w16 w16cex w16sdtdh wp14">
   <w:p>
     <w:pPr>
       <w:pStyle w:val="Header"/>
@@ -8451,7 +8737,7 @@
 </file>
 
 <file path=word/numbering.xml><?xml version="1.0" encoding="utf-8"?>
-<w:numbering xmlns:wpc="http://schemas.microsoft.com/office/word/2010/wordprocessingCanvas" xmlns:cx="http://schemas.microsoft.com/office/drawing/2014/chartex" xmlns:cx1="http://schemas.microsoft.com/office/drawing/2015/9/8/chartex" xmlns:mc="http://schemas.openxmlformats.org/markup-compatibility/2006" xmlns:o="urn:schemas-microsoft-com:office:office" xmlns:r="http://schemas.openxmlformats.org/officeDocument/2006/relationships" xmlns:m="http://schemas.openxmlformats.org/officeDocument/2006/math" xmlns:v="urn:schemas-microsoft-com:vml" xmlns:wp14="http://schemas.microsoft.com/office/word/2010/wordprocessingDrawing" xmlns:wp="http://schemas.openxmlformats.org/drawingml/2006/wordprocessingDrawing" xmlns:w10="urn:schemas-microsoft-com:office:word" xmlns:w="http://schemas.openxmlformats.org/wordprocessingml/2006/main" xmlns:w14="http://schemas.microsoft.com/office/word/2010/wordml" xmlns:w15="http://schemas.microsoft.com/office/word/2012/wordml" xmlns:w16se="http://schemas.microsoft.com/office/word/2015/wordml/symex" xmlns:wpg="http://schemas.microsoft.com/office/word/2010/wordprocessingGroup" xmlns:wpi="http://schemas.microsoft.com/office/word/2010/wordprocessingInk" xmlns:wne="http://schemas.microsoft.com/office/word/2006/wordml" xmlns:wps="http://schemas.microsoft.com/office/word/2010/wordprocessingShape" mc:Ignorable="w14 w15 w16se wp14">
+<w:numbering xmlns:wpc="http://schemas.microsoft.com/office/word/2010/wordprocessingCanvas" xmlns:cx="http://schemas.microsoft.com/office/drawing/2014/chartex" xmlns:cx1="http://schemas.microsoft.com/office/drawing/2015/9/8/chartex" xmlns:cx2="http://schemas.microsoft.com/office/drawing/2015/10/21/chartex" xmlns:cx3="http://schemas.microsoft.com/office/drawing/2016/5/9/chartex" xmlns:cx4="http://schemas.microsoft.com/office/drawing/2016/5/10/chartex" xmlns:cx5="http://schemas.microsoft.com/office/drawing/2016/5/11/chartex" xmlns:cx6="http://schemas.microsoft.com/office/drawing/2016/5/12/chartex" xmlns:cx7="http://schemas.microsoft.com/office/drawing/2016/5/13/chartex" xmlns:cx8="http://schemas.microsoft.com/office/drawing/2016/5/14/chartex" xmlns:mc="http://schemas.openxmlformats.org/markup-compatibility/2006" xmlns:aink="http://schemas.microsoft.com/office/drawing/2016/ink" xmlns:am3d="http://schemas.microsoft.com/office/drawing/2017/model3d" xmlns:o="urn:schemas-microsoft-com:office:office" xmlns:r="http://schemas.openxmlformats.org/officeDocument/2006/relationships" xmlns:m="http://schemas.openxmlformats.org/officeDocument/2006/math" xmlns:v="urn:schemas-microsoft-com:vml" xmlns:wp14="http://schemas.microsoft.com/office/word/2010/wordprocessingDrawing" xmlns:wp="http://schemas.openxmlformats.org/drawingml/2006/wordprocessingDrawing" xmlns:w10="urn:schemas-microsoft-com:office:word" xmlns:w="http://schemas.openxmlformats.org/wordprocessingml/2006/main" xmlns:w14="http://schemas.microsoft.com/office/word/2010/wordml" xmlns:w15="http://schemas.microsoft.com/office/word/2012/wordml" xmlns:w16cex="http://schemas.microsoft.com/office/word/2018/wordml/cex" xmlns:w16cid="http://schemas.microsoft.com/office/word/2016/wordml/cid" xmlns:w16="http://schemas.microsoft.com/office/word/2018/wordml" xmlns:w16sdtdh="http://schemas.microsoft.com/office/word/2020/wordml/sdtdatahash" xmlns:w16se="http://schemas.microsoft.com/office/word/2015/wordml/symex" xmlns:wpg="http://schemas.microsoft.com/office/word/2010/wordprocessingGroup" xmlns:wpi="http://schemas.microsoft.com/office/word/2010/wordprocessingInk" xmlns:wne="http://schemas.microsoft.com/office/word/2006/wordml" xmlns:wps="http://schemas.microsoft.com/office/word/2010/wordprocessingShape" mc:Ignorable="w14 w15 w16se w16cid w16 w16cex w16sdtdh wp14">
   <w:abstractNum w:abstractNumId="0" w15:restartNumberingAfterBreak="0">
     <w:nsid w:val="04E60920"/>
     <w:multiLevelType w:val="hybridMultilevel"/>
@@ -13457,7 +13743,7 @@
 </file>
 
 <file path=word/styles.xml><?xml version="1.0" encoding="utf-8"?>
-<w:styles xmlns:mc="http://schemas.openxmlformats.org/markup-compatibility/2006" xmlns:r="http://schemas.openxmlformats.org/officeDocument/2006/relationships" xmlns:w="http://schemas.openxmlformats.org/wordprocessingml/2006/main" xmlns:w14="http://schemas.microsoft.com/office/word/2010/wordml" xmlns:w15="http://schemas.microsoft.com/office/word/2012/wordml" xmlns:w16se="http://schemas.microsoft.com/office/word/2015/wordml/symex" mc:Ignorable="w14 w15 w16se">
+<w:styles xmlns:mc="http://schemas.openxmlformats.org/markup-compatibility/2006" xmlns:r="http://schemas.openxmlformats.org/officeDocument/2006/relationships" xmlns:w="http://schemas.openxmlformats.org/wordprocessingml/2006/main" xmlns:w14="http://schemas.microsoft.com/office/word/2010/wordml" xmlns:w15="http://schemas.microsoft.com/office/word/2012/wordml" xmlns:w16cex="http://schemas.microsoft.com/office/word/2018/wordml/cex" xmlns:w16cid="http://schemas.microsoft.com/office/word/2016/wordml/cid" xmlns:w16="http://schemas.microsoft.com/office/word/2018/wordml" xmlns:w16sdtdh="http://schemas.microsoft.com/office/word/2020/wordml/sdtdatahash" xmlns:w16se="http://schemas.microsoft.com/office/word/2015/wordml/symex" mc:Ignorable="w14 w15 w16se w16cid w16 w16cex w16sdtdh">
   <w:docDefaults>
     <w:rPrDefault>
       <w:rPr>
@@ -13473,7 +13759,7 @@
       </w:pPr>
     </w:pPrDefault>
   </w:docDefaults>
-  <w:latentStyles w:defLockedState="0" w:defUIPriority="99" w:defSemiHidden="0" w:defUnhideWhenUsed="0" w:defQFormat="0" w:count="371">
+  <w:latentStyles w:defLockedState="0" w:defUIPriority="99" w:defSemiHidden="0" w:defUnhideWhenUsed="0" w:defQFormat="0" w:count="376">
     <w:lsdException w:name="Normal" w:uiPriority="0" w:qFormat="1"/>
     <w:lsdException w:name="heading 1" w:uiPriority="9" w:qFormat="1"/>
     <w:lsdException w:name="heading 2" w:semiHidden="1" w:uiPriority="9" w:unhideWhenUsed="1" w:qFormat="1"/>
@@ -13579,7 +13865,6 @@
     <w:lsdException w:name="HTML Sample" w:semiHidden="1" w:unhideWhenUsed="1"/>
     <w:lsdException w:name="HTML Typewriter" w:semiHidden="1" w:unhideWhenUsed="1"/>
     <w:lsdException w:name="HTML Variable" w:semiHidden="1" w:unhideWhenUsed="1"/>
-    <w:lsdException w:name="Normal Table" w:semiHidden="1" w:unhideWhenUsed="1"/>
     <w:lsdException w:name="annotation subject" w:semiHidden="1" w:unhideWhenUsed="1"/>
     <w:lsdException w:name="No List" w:semiHidden="1" w:unhideWhenUsed="1"/>
     <w:lsdException w:name="Outline List 1" w:semiHidden="1" w:unhideWhenUsed="1"/>
@@ -13622,11 +13907,8 @@
     <w:lsdException w:name="Table Contemporary" w:semiHidden="1" w:unhideWhenUsed="1"/>
     <w:lsdException w:name="Table Elegant" w:semiHidden="1" w:unhideWhenUsed="1"/>
     <w:lsdException w:name="Table Professional" w:semiHidden="1" w:unhideWhenUsed="1"/>
-    <w:lsdException w:name="Table Subtle 1" w:semiHidden="1" w:unhideWhenUsed="1"/>
     <w:lsdException w:name="Table Subtle 2" w:semiHidden="1" w:unhideWhenUsed="1"/>
     <w:lsdException w:name="Table Web 1" w:semiHidden="1" w:unhideWhenUsed="1"/>
-    <w:lsdException w:name="Table Web 2" w:semiHidden="1" w:unhideWhenUsed="1"/>
-    <w:lsdException w:name="Table Web 3" w:semiHidden="1" w:unhideWhenUsed="1"/>
     <w:lsdException w:name="Balloon Text" w:semiHidden="1" w:unhideWhenUsed="1"/>
     <w:lsdException w:name="Table Grid" w:uiPriority="59"/>
     <w:lsdException w:name="Table Theme" w:semiHidden="1" w:unhideWhenUsed="1"/>
@@ -13845,6 +14127,11 @@
     <w:lsdException w:name="List Table 5 Dark Accent 6" w:uiPriority="50"/>
     <w:lsdException w:name="List Table 6 Colorful Accent 6" w:uiPriority="51"/>
     <w:lsdException w:name="List Table 7 Colorful Accent 6" w:uiPriority="52"/>
+    <w:lsdException w:name="Mention" w:semiHidden="1" w:unhideWhenUsed="1"/>
+    <w:lsdException w:name="Smart Hyperlink" w:semiHidden="1" w:unhideWhenUsed="1"/>
+    <w:lsdException w:name="Hashtag" w:semiHidden="1" w:unhideWhenUsed="1"/>
+    <w:lsdException w:name="Unresolved Mention" w:semiHidden="1" w:unhideWhenUsed="1"/>
+    <w:lsdException w:name="Smart Link" w:semiHidden="1" w:unhideWhenUsed="1"/>
   </w:latentStyles>
   <w:style w:type="paragraph" w:default="1" w:styleId="Normal">
     <w:name w:val="Normal"/>
@@ -14286,8 +14573,8 @@
       <w:u w:val="single"/>
     </w:rPr>
   </w:style>
-  <w:style w:type="character" w:customStyle="1" w:styleId="UnresolvedMention">
-    <w:name w:val="Unresolved Mention"/>
+  <w:style w:type="character" w:customStyle="1" w:styleId="UnresolvedMention1">
+    <w:name w:val="Unresolved Mention1"/>
     <w:basedOn w:val="DefaultParagraphFont"/>
     <w:uiPriority w:val="99"/>
     <w:semiHidden/>
